--- a/doc/QOS/SAI-Proposal-1-VoQ.docx
+++ b/doc/QOS/SAI-Proposal-1-VoQ.docx
@@ -506,109 +506,63 @@
           <w:r>
             <w:fldChar w:fldCharType="separate"/>
           </w:r>
-          <w:bookmarkStart w:id="0" w:name="_GoBack"/>
-          <w:r>
-            <w:rPr>
-              <w:rStyle w:val="Hyperlink"/>
-              <w:noProof/>
-            </w:rPr>
-            <w:fldChar w:fldCharType="begin"/>
-          </w:r>
-          <w:r>
-            <w:rPr>
-              <w:rStyle w:val="Hyperlink"/>
-              <w:noProof/>
-            </w:rPr>
-            <w:instrText xml:space="preserve"> </w:instrText>
-          </w:r>
-          <w:r>
-            <w:rPr>
-              <w:noProof/>
-            </w:rPr>
-            <w:instrText>HYPERLINK \l "_Toc458102506"</w:instrText>
-          </w:r>
-          <w:r>
-            <w:rPr>
-              <w:rStyle w:val="Hyperlink"/>
-              <w:noProof/>
-            </w:rPr>
-            <w:instrText xml:space="preserve"> </w:instrText>
-          </w:r>
-          <w:r>
-            <w:rPr>
-              <w:rStyle w:val="Hyperlink"/>
-              <w:noProof/>
-            </w:rPr>
-          </w:r>
-          <w:r>
-            <w:rPr>
-              <w:rStyle w:val="Hyperlink"/>
-              <w:noProof/>
-            </w:rPr>
-            <w:fldChar w:fldCharType="separate"/>
-          </w:r>
-          <w:r>
-            <w:rPr>
-              <w:rStyle w:val="Hyperlink"/>
-              <w:noProof/>
-            </w:rPr>
-            <w:t>List of Changes</w:t>
-          </w:r>
-          <w:r>
-            <w:rPr>
-              <w:noProof/>
-              <w:webHidden/>
-            </w:rPr>
-            <w:tab/>
-          </w:r>
-          <w:r>
-            <w:rPr>
-              <w:noProof/>
-              <w:webHidden/>
-            </w:rPr>
-            <w:fldChar w:fldCharType="begin"/>
-          </w:r>
-          <w:r>
-            <w:rPr>
-              <w:noProof/>
-              <w:webHidden/>
-            </w:rPr>
-            <w:instrText xml:space="preserve"> PAGEREF _Toc458102506 \h </w:instrText>
-          </w:r>
-          <w:r>
-            <w:rPr>
-              <w:noProof/>
-              <w:webHidden/>
-            </w:rPr>
-          </w:r>
-          <w:r>
-            <w:rPr>
-              <w:noProof/>
-              <w:webHidden/>
-            </w:rPr>
-            <w:fldChar w:fldCharType="separate"/>
-          </w:r>
-          <w:r>
-            <w:rPr>
-              <w:noProof/>
-              <w:webHidden/>
-            </w:rPr>
-            <w:t>i</w:t>
-          </w:r>
-          <w:r>
-            <w:rPr>
-              <w:noProof/>
-              <w:webHidden/>
-            </w:rPr>
-            <w:fldChar w:fldCharType="end"/>
-          </w:r>
-          <w:r>
-            <w:rPr>
-              <w:rStyle w:val="Hyperlink"/>
-              <w:noProof/>
-            </w:rPr>
-            <w:fldChar w:fldCharType="end"/>
-          </w:r>
+          <w:hyperlink w:anchor="_Toc458102506" w:history="1">
+            <w:r>
+              <w:rPr>
+                <w:rStyle w:val="Hyperlink"/>
+                <w:noProof/>
+              </w:rPr>
+              <w:t>List of Changes</w:t>
+            </w:r>
+            <w:r>
+              <w:rPr>
+                <w:noProof/>
+                <w:webHidden/>
+              </w:rPr>
+              <w:tab/>
+            </w:r>
+            <w:r>
+              <w:rPr>
+                <w:noProof/>
+                <w:webHidden/>
+              </w:rPr>
+              <w:fldChar w:fldCharType="begin"/>
+            </w:r>
+            <w:r>
+              <w:rPr>
+                <w:noProof/>
+                <w:webHidden/>
+              </w:rPr>
+              <w:instrText xml:space="preserve"> PAGEREF _Toc458102506 \h </w:instrText>
+            </w:r>
+            <w:r>
+              <w:rPr>
+                <w:noProof/>
+                <w:webHidden/>
+              </w:rPr>
+            </w:r>
+            <w:r>
+              <w:rPr>
+                <w:noProof/>
+                <w:webHidden/>
+              </w:rPr>
+              <w:fldChar w:fldCharType="separate"/>
+            </w:r>
+            <w:r>
+              <w:rPr>
+                <w:noProof/>
+                <w:webHidden/>
+              </w:rPr>
+              <w:t>i</w:t>
+            </w:r>
+            <w:r>
+              <w:rPr>
+                <w:noProof/>
+                <w:webHidden/>
+              </w:rPr>
+              <w:fldChar w:fldCharType="end"/>
+            </w:r>
+          </w:hyperlink>
         </w:p>
         <w:p>
           <w:pPr>
@@ -1280,7 +1234,6 @@
             </w:r>
           </w:hyperlink>
         </w:p>
-        <w:bookmarkEnd w:id="0"/>
         <w:p>
           <w:r>
             <w:rPr>
@@ -1319,12 +1272,12 @@
         </w:numPr>
         <w:ind w:left="432" w:hanging="432"/>
       </w:pPr>
-      <w:bookmarkStart w:id="1" w:name="_Toc458102506"/>
+      <w:bookmarkStart w:id="0" w:name="_Toc458102506"/>
       <w:r>
         <w:lastRenderedPageBreak/>
         <w:t>List of Changes</w:t>
       </w:r>
-      <w:bookmarkEnd w:id="1"/>
+      <w:bookmarkEnd w:id="0"/>
     </w:p>
     <w:tbl>
       <w:tblPr>
@@ -1544,6 +1497,14 @@
                 <w:b w:val="0"/>
               </w:rPr>
             </w:pPr>
+            <w:ins w:id="1" w:author="Sivasankar, Ravikumar" w:date="2016-08-05T15:04:00Z">
+              <w:r>
+                <w:rPr>
+                  <w:b w:val="0"/>
+                </w:rPr>
+                <w:t>0.2</w:t>
+              </w:r>
+            </w:ins>
           </w:p>
         </w:tc>
         <w:tc>
@@ -1558,10 +1519,20 @@
           </w:tcPr>
           <w:p>
             <w:pPr>
-              <w:pStyle w:val="ListParagraph"/>
-              <w:ind w:left="360"/>
               <w:cnfStyle w:val="000000000000" w:firstRow="0" w:lastRow="0" w:firstColumn="0" w:lastColumn="0" w:oddVBand="0" w:evenVBand="0" w:oddHBand="0" w:evenHBand="0" w:firstRowFirstColumn="0" w:firstRowLastColumn="0" w:lastRowFirstColumn="0" w:lastRowLastColumn="0"/>
+              <w:pPrChange w:id="2" w:author="Sivasankar, Ravikumar" w:date="2016-08-05T15:04:00Z">
+                <w:pPr>
+                  <w:pStyle w:val="ListParagraph"/>
+                  <w:ind w:left="360"/>
+                  <w:cnfStyle w:val="000000000000" w:firstRow="0" w:lastRow="0" w:firstColumn="0" w:lastColumn="0" w:oddVBand="0" w:evenVBand="0" w:oddHBand="0" w:evenHBand="0" w:firstRowFirstColumn="0" w:firstRowLastColumn="0" w:lastRowFirstColumn="0" w:lastRowLastColumn="0"/>
+                </w:pPr>
+              </w:pPrChange>
             </w:pPr>
+            <w:ins w:id="3" w:author="Sivasankar, Ravikumar" w:date="2016-08-05T15:04:00Z">
+              <w:r>
+                <w:t>Corrected the typo.</w:t>
+              </w:r>
+            </w:ins>
           </w:p>
         </w:tc>
         <w:tc>
@@ -1578,6 +1549,11 @@
             <w:pPr>
               <w:cnfStyle w:val="000000000000" w:firstRow="0" w:lastRow="0" w:firstColumn="0" w:lastColumn="0" w:oddVBand="0" w:evenVBand="0" w:oddHBand="0" w:evenHBand="0" w:firstRowFirstColumn="0" w:firstRowLastColumn="0" w:lastRowFirstColumn="0" w:lastRowLastColumn="0"/>
             </w:pPr>
+            <w:ins w:id="4" w:author="Sivasankar, Ravikumar" w:date="2016-08-05T15:04:00Z">
+              <w:r>
+                <w:t>Ravikumar Sivasankar</w:t>
+              </w:r>
+            </w:ins>
           </w:p>
         </w:tc>
         <w:tc>
@@ -1594,8 +1570,15 @@
             <w:pPr>
               <w:cnfStyle w:val="000000000000" w:firstRow="0" w:lastRow="0" w:firstColumn="0" w:lastColumn="0" w:oddVBand="0" w:evenVBand="0" w:oddHBand="0" w:evenHBand="0" w:firstRowFirstColumn="0" w:firstRowLastColumn="0" w:lastRowFirstColumn="0" w:lastRowLastColumn="0"/>
             </w:pPr>
+            <w:ins w:id="5" w:author="Sivasankar, Ravikumar" w:date="2016-08-05T15:04:00Z">
+              <w:r>
+                <w:t>05 Aug 2016</w:t>
+              </w:r>
+            </w:ins>
           </w:p>
         </w:tc>
+        <w:bookmarkStart w:id="6" w:name="_GoBack"/>
+        <w:bookmarkEnd w:id="6"/>
       </w:tr>
       <w:tr>
         <w:tc>
@@ -2204,12 +2187,12 @@
       <w:pPr>
         <w:pStyle w:val="Heading1"/>
       </w:pPr>
-      <w:bookmarkStart w:id="2" w:name="_Toc458102507"/>
+      <w:bookmarkStart w:id="7" w:name="_Toc458102507"/>
       <w:r>
         <w:lastRenderedPageBreak/>
         <w:t>Overview</w:t>
       </w:r>
-      <w:bookmarkEnd w:id="2"/>
+      <w:bookmarkEnd w:id="7"/>
     </w:p>
     <w:p>
       <w:r>
@@ -2290,21 +2273,21 @@
       <w:pPr>
         <w:pStyle w:val="Heading2"/>
       </w:pPr>
-      <w:bookmarkStart w:id="3" w:name="_Toc458102508"/>
+      <w:bookmarkStart w:id="8" w:name="_Toc458102508"/>
       <w:r>
         <w:t>Introduction</w:t>
       </w:r>
-      <w:bookmarkEnd w:id="3"/>
+      <w:bookmarkEnd w:id="8"/>
     </w:p>
     <w:p>
       <w:pPr>
         <w:pStyle w:val="Heading3"/>
       </w:pPr>
-      <w:bookmarkStart w:id="4" w:name="_Toc458102509"/>
+      <w:bookmarkStart w:id="9" w:name="_Toc458102509"/>
       <w:r>
         <w:t>Unicast VOQ</w:t>
       </w:r>
-      <w:bookmarkEnd w:id="4"/>
+      <w:bookmarkEnd w:id="9"/>
     </w:p>
     <w:p>
       <w:pPr>
@@ -2391,7 +2374,7 @@
           <v:shape id="_x0000_i1025" type="#_x0000_t75" style="width:436.2pt;height:330.6pt" o:ole="">
             <v:imagedata r:id="rId23" o:title=""/>
           </v:shape>
-          <o:OLEObject Type="Embed" ProgID="Visio.Drawing.15" ShapeID="_x0000_i1025" DrawAspect="Content" ObjectID="_1531844357" r:id="rId24"/>
+          <o:OLEObject Type="Embed" ProgID="Visio.Drawing.15" ShapeID="_x0000_i1025" DrawAspect="Content" ObjectID="_1531914660" r:id="rId24"/>
         </w:object>
       </w:r>
     </w:p>
@@ -2440,7 +2423,7 @@
           <v:shape id="_x0000_i1026" type="#_x0000_t75" style="width:467.4pt;height:407.4pt" o:ole="">
             <v:imagedata r:id="rId25" o:title=""/>
           </v:shape>
-          <o:OLEObject Type="Embed" ProgID="Visio.Drawing.15" ShapeID="_x0000_i1026" DrawAspect="Content" ObjectID="_1531844358" r:id="rId26"/>
+          <o:OLEObject Type="Embed" ProgID="Visio.Drawing.15" ShapeID="_x0000_i1026" DrawAspect="Content" ObjectID="_1531914661" r:id="rId26"/>
         </w:object>
       </w:r>
     </w:p>
@@ -2462,11 +2445,11 @@
       <w:pPr>
         <w:pStyle w:val="Heading3"/>
       </w:pPr>
-      <w:bookmarkStart w:id="5" w:name="_Toc458102510"/>
+      <w:bookmarkStart w:id="10" w:name="_Toc458102510"/>
       <w:r>
         <w:t>Multicast VOQ</w:t>
       </w:r>
-      <w:bookmarkEnd w:id="5"/>
+      <w:bookmarkEnd w:id="10"/>
     </w:p>
     <w:p>
       <w:r>
@@ -2494,11 +2477,11 @@
       <w:pPr>
         <w:pStyle w:val="Heading1"/>
       </w:pPr>
-      <w:bookmarkStart w:id="6" w:name="_Toc458102511"/>
+      <w:bookmarkStart w:id="11" w:name="_Toc458102511"/>
       <w:r>
         <w:t>Specification</w:t>
       </w:r>
-      <w:bookmarkEnd w:id="6"/>
+      <w:bookmarkEnd w:id="11"/>
       <w:r>
         <w:tab/>
       </w:r>
@@ -2524,7 +2507,7 @@
       <w:pPr>
         <w:pStyle w:val="Heading2"/>
       </w:pPr>
-      <w:bookmarkStart w:id="7" w:name="_Toc458102512"/>
+      <w:bookmarkStart w:id="12" w:name="_Toc458102512"/>
       <w:r>
         <w:t>Changes to sai</w:t>
       </w:r>
@@ -2534,7 +2517,7 @@
       <w:r>
         <w:t>.h</w:t>
       </w:r>
-      <w:bookmarkEnd w:id="7"/>
+      <w:bookmarkEnd w:id="12"/>
     </w:p>
     <w:p>
       <w:pPr>
@@ -2734,19 +2717,226 @@
         <w:rPr>
           <w:color w:val="00B0F0"/>
         </w:rPr>
-        <w:t xml:space="preserve">    /** H/w </w:t>
-      </w:r>
-      <w:r>
+        <w:t xml:space="preserve">    /** H/w Ingress Multicast Queue. */</w:t>
+      </w:r>
+    </w:p>
+    <w:p>
+      <w:pPr>
+        <w:pStyle w:val="code"/>
         <w:rPr>
           <w:color w:val="00B0F0"/>
         </w:rPr>
-        <w:t>Ingress Multicast</w:t>
-      </w:r>
+      </w:pPr>
       <w:r>
         <w:rPr>
           <w:color w:val="00B0F0"/>
         </w:rPr>
-        <w:t xml:space="preserve"> Queue. */</w:t>
+        <w:t xml:space="preserve">    SAI_QUEUE_TYPE_</w:t>
+      </w:r>
+      <w:ins w:id="13" w:author="Sivasankar, Ravikumar" w:date="2016-08-05T15:03:00Z">
+        <w:r>
+          <w:rPr>
+            <w:color w:val="00B0F0"/>
+          </w:rPr>
+          <w:t>MULTICAST</w:t>
+        </w:r>
+      </w:ins>
+      <w:del w:id="14" w:author="Sivasankar, Ravikumar" w:date="2016-08-05T15:03:00Z">
+        <w:r>
+          <w:rPr>
+            <w:color w:val="00B0F0"/>
+          </w:rPr>
+          <w:delText>INGRESS</w:delText>
+        </w:r>
+      </w:del>
+      <w:r>
+        <w:rPr>
+          <w:color w:val="00B0F0"/>
+        </w:rPr>
+        <w:t>_</w:t>
+      </w:r>
+      <w:r>
+        <w:rPr>
+          <w:color w:val="00B0F0"/>
+        </w:rPr>
+        <w:t>VOQ</w:t>
+      </w:r>
+      <w:r>
+        <w:rPr>
+          <w:color w:val="00B0F0"/>
+        </w:rPr>
+        <w:t xml:space="preserve"> = 0x00000004</w:t>
+      </w:r>
+      <w:r>
+        <w:rPr>
+          <w:color w:val="00B0F0"/>
+        </w:rPr>
+        <w:t>,</w:t>
+      </w:r>
+    </w:p>
+    <w:p>
+      <w:pPr>
+        <w:pStyle w:val="code"/>
+      </w:pPr>
+    </w:p>
+    <w:p>
+      <w:pPr>
+        <w:pStyle w:val="code"/>
+      </w:pPr>
+      <w:r>
+        <w:t xml:space="preserve">    </w:t>
+      </w:r>
+      <w:r>
+        <w:t>/* -- */</w:t>
+      </w:r>
+    </w:p>
+    <w:p>
+      <w:pPr>
+        <w:pStyle w:val="code"/>
+      </w:pPr>
+      <w:r>
+        <w:t xml:space="preserve">    /* Custom range base value */</w:t>
+      </w:r>
+    </w:p>
+    <w:p>
+      <w:pPr>
+        <w:pStyle w:val="code"/>
+      </w:pPr>
+      <w:r>
+        <w:t xml:space="preserve">    SAI_QUEUE_TYPE_CUSTOM_RANGE_BASE = 0x10000000</w:t>
+      </w:r>
+    </w:p>
+    <w:p>
+      <w:pPr>
+        <w:pStyle w:val="code"/>
+      </w:pPr>
+    </w:p>
+    <w:p>
+      <w:pPr>
+        <w:pStyle w:val="code"/>
+      </w:pPr>
+      <w:r>
+        <w:t>} sai_queue_type_t;</w:t>
+      </w:r>
+    </w:p>
+    <w:p>
+      <w:pPr>
+        <w:pStyle w:val="code"/>
+      </w:pPr>
+    </w:p>
+    <w:p>
+      <w:pPr>
+        <w:pStyle w:val="code"/>
+      </w:pPr>
+    </w:p>
+    <w:p>
+      <w:pPr>
+        <w:pStyle w:val="code"/>
+      </w:pPr>
+      <w:r>
+        <w:t>typedef enum _sai_queue_attr_t</w:t>
+      </w:r>
+    </w:p>
+    <w:p>
+      <w:pPr>
+        <w:pStyle w:val="code"/>
+      </w:pPr>
+      <w:r>
+        <w:t>{</w:t>
+      </w:r>
+    </w:p>
+    <w:p>
+      <w:pPr>
+        <w:pStyle w:val="code"/>
+      </w:pPr>
+      <w:r>
+        <w:t xml:space="preserve">    /** READ-ONLY */</w:t>
+      </w:r>
+    </w:p>
+    <w:p>
+      <w:pPr>
+        <w:pStyle w:val="code"/>
+      </w:pPr>
+      <w:r>
+        <w:t xml:space="preserve">    /** Queue type [sai_queue_type_t]</w:t>
+      </w:r>
+    </w:p>
+    <w:p>
+      <w:pPr>
+        <w:pStyle w:val="code"/>
+      </w:pPr>
+      <w:r>
+        <w:t xml:space="preserve">     * (CREATE_ONLY|MANDATORY_ON_CREATE|KEY) */</w:t>
+      </w:r>
+    </w:p>
+    <w:p>
+      <w:pPr>
+        <w:pStyle w:val="code"/>
+        <w:rPr>
+          <w:lang w:val="fr-FR"/>
+        </w:rPr>
+      </w:pPr>
+      <w:r>
+        <w:t xml:space="preserve">    </w:t>
+      </w:r>
+      <w:r>
+        <w:rPr>
+          <w:lang w:val="fr-FR"/>
+        </w:rPr>
+        <w:t>SAI_QUEUE_ATTR_TYPE = 0x00000000,</w:t>
+      </w:r>
+    </w:p>
+    <w:p>
+      <w:pPr>
+        <w:pStyle w:val="code"/>
+        <w:rPr>
+          <w:lang w:val="fr-FR"/>
+        </w:rPr>
+      </w:pPr>
+    </w:p>
+    <w:p>
+      <w:pPr>
+        <w:pStyle w:val="code"/>
+        <w:rPr>
+          <w:lang w:val="fr-FR"/>
+        </w:rPr>
+      </w:pPr>
+      <w:r>
+        <w:rPr>
+          <w:lang w:val="fr-FR"/>
+        </w:rPr>
+        <w:t xml:space="preserve">    /* Queue index [sai_uint8_t]</w:t>
+      </w:r>
+    </w:p>
+    <w:p>
+      <w:pPr>
+        <w:pStyle w:val="code"/>
+      </w:pPr>
+      <w:r>
+        <w:rPr>
+          <w:lang w:val="fr-FR"/>
+        </w:rPr>
+        <w:t xml:space="preserve">     </w:t>
+      </w:r>
+      <w:r>
+        <w:t>* (CREATE_ONLY|MANDATORY_ON_CREATE|KEY) */</w:t>
+      </w:r>
+    </w:p>
+    <w:p>
+      <w:pPr>
+        <w:pStyle w:val="code"/>
+        <w:rPr>
+          <w:lang w:val="fr-FR"/>
+        </w:rPr>
+      </w:pPr>
+      <w:r>
+        <w:t xml:space="preserve">     </w:t>
+      </w:r>
+      <w:r>
+        <w:rPr>
+          <w:lang w:val="fr-FR"/>
+        </w:rPr>
+        <w:t>SAI_QUEUE_ATTR_INDEX,</w:t>
       </w:r>
     </w:p>
     <w:p>
@@ -2757,636 +2947,386 @@
           <w:lang w:val="fr-FR"/>
         </w:rPr>
       </w:pPr>
-      <w:r>
+    </w:p>
+    <w:p>
+      <w:pPr>
+        <w:pStyle w:val="code"/>
         <w:rPr>
           <w:color w:val="00B0F0"/>
           <w:lang w:val="fr-FR"/>
         </w:rPr>
-        <w:t xml:space="preserve">    SAI_QUEUE_TYPE_</w:t>
-      </w:r>
+      </w:pPr>
       <w:r>
         <w:rPr>
           <w:color w:val="00B0F0"/>
           <w:lang w:val="fr-FR"/>
         </w:rPr>
-        <w:t>INGRESS_</w:t>
-      </w:r>
+        <w:t xml:space="preserve">    /* Queue attachment point [sai_object_id_t].</w:t>
+      </w:r>
+    </w:p>
+    <w:p>
+      <w:pPr>
+        <w:pStyle w:val="code"/>
+        <w:rPr>
+          <w:color w:val="00B0F0"/>
+        </w:rPr>
+      </w:pPr>
       <w:r>
         <w:rPr>
           <w:color w:val="00B0F0"/>
           <w:lang w:val="fr-FR"/>
         </w:rPr>
+        <w:t xml:space="preserve">     </w:t>
+      </w:r>
+      <w:r>
+        <w:rPr>
+          <w:color w:val="00B0F0"/>
+        </w:rPr>
+        <w:t>* (CREATE_ONLY|MANDATORY_ON_CREATE|KEY)</w:t>
+      </w:r>
+    </w:p>
+    <w:p>
+      <w:pPr>
+        <w:pStyle w:val="code"/>
+        <w:rPr>
+          <w:color w:val="00B0F0"/>
+        </w:rPr>
+      </w:pPr>
+      <w:r>
+        <w:rPr>
+          <w:color w:val="00B0F0"/>
+        </w:rPr>
+        <w:t xml:space="preserve">     * </w:t>
+      </w:r>
+      <w:r>
+        <w:rPr>
+          <w:color w:val="00B0F0"/>
+        </w:rPr>
+        <w:t>Th</w:t>
+      </w:r>
+      <w:r>
+        <w:rPr>
+          <w:color w:val="00B0F0"/>
+        </w:rPr>
+        <w:t>e</w:t>
+      </w:r>
+      <w:r>
+        <w:rPr>
+          <w:color w:val="00B0F0"/>
+        </w:rPr>
+        <w:t xml:space="preserve"> object the Queue is attached to. It </w:t>
+      </w:r>
+      <w:r>
+        <w:rPr>
+          <w:color w:val="00B0F0"/>
+        </w:rPr>
+        <w:t>should</w:t>
+      </w:r>
+      <w:r>
+        <w:rPr>
+          <w:color w:val="00B0F0"/>
+        </w:rPr>
+        <w:t xml:space="preserve"> be</w:t>
+      </w:r>
+      <w:r>
+        <w:rPr>
+          <w:color w:val="00B0F0"/>
+        </w:rPr>
+        <w:t xml:space="preserve"> </w:t>
+      </w:r>
+      <w:r>
+        <w:rPr>
+          <w:color w:val="00B0F0"/>
+        </w:rPr>
+        <w:t xml:space="preserve">one of </w:t>
+      </w:r>
+    </w:p>
+    <w:p>
+      <w:pPr>
+        <w:pStyle w:val="code"/>
+        <w:rPr>
+          <w:color w:val="00B0F0"/>
+        </w:rPr>
+      </w:pPr>
+      <w:r>
+        <w:rPr>
+          <w:color w:val="00B0F0"/>
+        </w:rPr>
+        <w:t xml:space="preserve">     * Physical port object id, Switch object id</w:t>
+      </w:r>
+      <w:r>
+        <w:rPr>
+          <w:color w:val="00B0F0"/>
+        </w:rPr>
+        <w:t xml:space="preserve"> or Null object id</w:t>
+      </w:r>
+      <w:r>
+        <w:rPr>
+          <w:color w:val="00B0F0"/>
+        </w:rPr>
+        <w:t>.</w:t>
+      </w:r>
+    </w:p>
+    <w:p>
+      <w:pPr>
+        <w:pStyle w:val="code"/>
+        <w:rPr>
+          <w:color w:val="00B0F0"/>
+        </w:rPr>
+      </w:pPr>
+      <w:r>
+        <w:rPr>
+          <w:color w:val="00B0F0"/>
+        </w:rPr>
+        <w:t xml:space="preserve">     * I</w:t>
+      </w:r>
+      <w:r>
+        <w:rPr>
+          <w:color w:val="00B0F0"/>
+        </w:rPr>
+        <w:t xml:space="preserve">f Queue Type </w:t>
+      </w:r>
+      <w:r>
+        <w:rPr>
+          <w:color w:val="00B0F0"/>
+        </w:rPr>
+        <w:t>is sai port_object (only Physical ports) for</w:t>
+      </w:r>
+    </w:p>
+    <w:p>
+      <w:pPr>
+        <w:pStyle w:val="code"/>
+        <w:rPr>
+          <w:color w:val="00B0F0"/>
+        </w:rPr>
+      </w:pPr>
+      <w:r>
+        <w:rPr>
+          <w:color w:val="00B0F0"/>
+        </w:rPr>
+        <w:t xml:space="preserve">     * </w:t>
+      </w:r>
+      <w:r>
+        <w:rPr>
+          <w:color w:val="00B0F0"/>
+        </w:rPr>
+        <w:t xml:space="preserve">   </w:t>
+      </w:r>
+      <w:r>
+        <w:rPr>
+          <w:color w:val="00B0F0"/>
+        </w:rPr>
+        <w:t xml:space="preserve">SAI_QUEUE_TYPE_UNICAST, SAI_QUEUE_TYPE_MULTICAST and </w:t>
+      </w:r>
+      <w:r>
+        <w:rPr>
+          <w:color w:val="00B0F0"/>
+        </w:rPr>
+        <w:t>SAI_QUEUE_TYPE_UNICAST_VOQ</w:t>
+      </w:r>
+      <w:r>
+        <w:rPr>
+          <w:color w:val="00B0F0"/>
+        </w:rPr>
+        <w:t>,</w:t>
+      </w:r>
+    </w:p>
+    <w:p>
+      <w:pPr>
+        <w:pStyle w:val="code"/>
+        <w:rPr>
+          <w:color w:val="00B0F0"/>
+        </w:rPr>
+      </w:pPr>
+      <w:r>
+        <w:rPr>
+          <w:color w:val="00B0F0"/>
+        </w:rPr>
+        <w:t xml:space="preserve">     *    then it is Physical Port object id</w:t>
+      </w:r>
+      <w:r>
+        <w:rPr>
+          <w:color w:val="00B0F0"/>
+        </w:rPr>
+        <w:t>.</w:t>
+      </w:r>
+    </w:p>
+    <w:p>
+      <w:pPr>
+        <w:pStyle w:val="code"/>
+        <w:rPr>
+          <w:color w:val="00B0F0"/>
+        </w:rPr>
+      </w:pPr>
+      <w:r>
+        <w:rPr>
+          <w:color w:val="00B0F0"/>
+        </w:rPr>
+        <w:t xml:space="preserve">     * If Queue Type is SAI_QUEUE_TYPE_INGRESS_</w:t>
+      </w:r>
+      <w:r>
+        <w:rPr>
+          <w:color w:val="00B0F0"/>
+        </w:rPr>
         <w:t>VOQ</w:t>
       </w:r>
       <w:r>
         <w:rPr>
           <w:color w:val="00B0F0"/>
+        </w:rPr>
+        <w:t>,</w:t>
+      </w:r>
+    </w:p>
+    <w:p>
+      <w:pPr>
+        <w:pStyle w:val="code"/>
+        <w:rPr>
+          <w:color w:val="00B0F0"/>
+        </w:rPr>
+      </w:pPr>
+      <w:r>
+        <w:rPr>
+          <w:color w:val="00B0F0"/>
+        </w:rPr>
+        <w:t xml:space="preserve">     *    then it is Switch object id or Null object.</w:t>
+      </w:r>
+      <w:r>
+        <w:rPr>
+          <w:color w:val="00B0F0"/>
+        </w:rPr>
+        <w:t xml:space="preserve"> </w:t>
+      </w:r>
+    </w:p>
+    <w:p>
+      <w:pPr>
+        <w:pStyle w:val="code"/>
+        <w:rPr>
+          <w:color w:val="00B0F0"/>
+        </w:rPr>
+      </w:pPr>
+      <w:r>
+        <w:rPr>
+          <w:color w:val="00B0F0"/>
+        </w:rPr>
+        <w:t xml:space="preserve">     *    If it is a Null object id, then the Queue does not require attachment point. */</w:t>
+      </w:r>
+    </w:p>
+    <w:p>
+      <w:pPr>
+        <w:pStyle w:val="code"/>
+        <w:rPr>
+          <w:color w:val="00B0F0"/>
+        </w:rPr>
+      </w:pPr>
+      <w:r>
+        <w:rPr>
+          <w:color w:val="00B0F0"/>
+        </w:rPr>
+        <w:t xml:space="preserve">     SAI_QUEUE_ATTR_ATTACHMENT_ID,</w:t>
+      </w:r>
+    </w:p>
+    <w:p>
+      <w:pPr>
+        <w:pStyle w:val="code"/>
+      </w:pPr>
+    </w:p>
+    <w:p>
+      <w:pPr>
+        <w:pStyle w:val="code"/>
+      </w:pPr>
+    </w:p>
+    <w:p>
+      <w:pPr>
+        <w:pStyle w:val="code"/>
+      </w:pPr>
+      <w:r>
+        <w:t xml:space="preserve">    </w:t>
+      </w:r>
+      <w:r>
+        <w:t>/* READ-WRITE */</w:t>
+      </w:r>
+    </w:p>
+    <w:p>
+      <w:pPr>
+        <w:pStyle w:val="code"/>
+      </w:pPr>
+    </w:p>
+    <w:p>
+      <w:pPr>
+        <w:pStyle w:val="code"/>
+      </w:pPr>
+      <w:r>
+        <w:t xml:space="preserve">      …</w:t>
+      </w:r>
+    </w:p>
+    <w:p>
+      <w:pPr>
+        <w:pStyle w:val="code"/>
+      </w:pPr>
+    </w:p>
+    <w:p>
+      <w:pPr>
+        <w:pStyle w:val="code"/>
+      </w:pPr>
+      <w:r>
+        <w:t xml:space="preserve">    /* -- */</w:t>
+      </w:r>
+    </w:p>
+    <w:p>
+      <w:pPr>
+        <w:pStyle w:val="code"/>
+      </w:pPr>
+      <w:r>
+        <w:t xml:space="preserve">    /* Custom range base value */</w:t>
+      </w:r>
+    </w:p>
+    <w:p>
+      <w:pPr>
+        <w:pStyle w:val="code"/>
+      </w:pPr>
+      <w:r>
+        <w:t xml:space="preserve">    SAI_QUEUE_ATTR_CUSTOM_RANGE_BASE = 0x10000000</w:t>
+      </w:r>
+    </w:p>
+    <w:p>
+      <w:pPr>
+        <w:pStyle w:val="code"/>
+      </w:pPr>
+    </w:p>
+    <w:p>
+      <w:pPr>
+        <w:pStyle w:val="code"/>
+      </w:pPr>
+      <w:r>
+        <w:t>} sai_queue_attr_t;</w:t>
+      </w:r>
+    </w:p>
+    <w:p>
+      <w:pPr>
+        <w:pStyle w:val="code"/>
+      </w:pPr>
+    </w:p>
+    <w:p>
+      <w:pPr>
+        <w:pStyle w:val="code"/>
+      </w:pPr>
+    </w:p>
+    <w:p/>
+    <w:p>
+      <w:pPr>
+        <w:pStyle w:val="Heading2"/>
+        <w:rPr>
           <w:lang w:val="fr-FR"/>
         </w:rPr>
-        <w:t xml:space="preserve"> = 0x00000004</w:t>
-      </w:r>
-      <w:r>
-        <w:rPr>
-          <w:color w:val="00B0F0"/>
+      </w:pPr>
+      <w:bookmarkStart w:id="15" w:name="_Toc458102513"/>
+      <w:r>
+        <w:rPr>
           <w:lang w:val="fr-FR"/>
         </w:rPr>
-        <w:t>,</w:t>
-      </w:r>
-    </w:p>
-    <w:p>
-      <w:pPr>
-        <w:pStyle w:val="code"/>
-        <w:rPr>
-          <w:lang w:val="fr-FR"/>
-        </w:rPr>
-      </w:pPr>
-    </w:p>
-    <w:p>
-      <w:pPr>
-        <w:pStyle w:val="code"/>
-      </w:pPr>
-      <w:r>
-        <w:rPr>
-          <w:lang w:val="fr-FR"/>
-        </w:rPr>
-        <w:t xml:space="preserve">    </w:t>
-      </w:r>
-      <w:r>
-        <w:t>/* -- */</w:t>
-      </w:r>
-    </w:p>
-    <w:p>
-      <w:pPr>
-        <w:pStyle w:val="code"/>
-      </w:pPr>
-      <w:r>
-        <w:t xml:space="preserve">    /* Custom range base value */</w:t>
-      </w:r>
-    </w:p>
-    <w:p>
-      <w:pPr>
-        <w:pStyle w:val="code"/>
-      </w:pPr>
-      <w:r>
-        <w:t xml:space="preserve">    SAI_QUEUE_TYPE_CUSTOM_RANGE_BASE = 0x10000000</w:t>
-      </w:r>
-    </w:p>
-    <w:p>
-      <w:pPr>
-        <w:pStyle w:val="code"/>
-      </w:pPr>
-    </w:p>
-    <w:p>
-      <w:pPr>
-        <w:pStyle w:val="code"/>
-      </w:pPr>
-      <w:r>
-        <w:t>} sai_queue_type_t;</w:t>
-      </w:r>
-    </w:p>
-    <w:p>
-      <w:pPr>
-        <w:pStyle w:val="code"/>
-      </w:pPr>
-    </w:p>
-    <w:p>
-      <w:pPr>
-        <w:pStyle w:val="code"/>
-      </w:pPr>
-    </w:p>
-    <w:p>
-      <w:pPr>
-        <w:pStyle w:val="code"/>
-      </w:pPr>
-      <w:r>
-        <w:t>typedef enum _sai_queue_attr_t</w:t>
-      </w:r>
-    </w:p>
-    <w:p>
-      <w:pPr>
-        <w:pStyle w:val="code"/>
-      </w:pPr>
-      <w:r>
-        <w:t>{</w:t>
-      </w:r>
-    </w:p>
-    <w:p>
-      <w:pPr>
-        <w:pStyle w:val="code"/>
-      </w:pPr>
-      <w:r>
-        <w:t xml:space="preserve">    /** READ-ONLY */</w:t>
-      </w:r>
-    </w:p>
-    <w:p>
-      <w:pPr>
-        <w:pStyle w:val="code"/>
-      </w:pPr>
-      <w:r>
-        <w:t xml:space="preserve">    /** Queue type [sai_queue_type_t]</w:t>
-      </w:r>
-    </w:p>
-    <w:p>
-      <w:pPr>
-        <w:pStyle w:val="code"/>
-      </w:pPr>
-      <w:r>
-        <w:t xml:space="preserve">     * (CREATE_ONLY|MANDATORY_ON_CREATE|KEY) */</w:t>
-      </w:r>
-    </w:p>
-    <w:p>
-      <w:pPr>
-        <w:pStyle w:val="code"/>
-      </w:pPr>
-      <w:r>
-        <w:t xml:space="preserve">    SAI_QUEUE_ATTR_TYPE = 0x00000000,</w:t>
-      </w:r>
-    </w:p>
-    <w:p>
-      <w:pPr>
-        <w:pStyle w:val="code"/>
-      </w:pPr>
-    </w:p>
-    <w:p>
-      <w:pPr>
-        <w:pStyle w:val="code"/>
-      </w:pPr>
-      <w:r>
-        <w:t xml:space="preserve">    /* Queue index [sai_uint8_t]</w:t>
-      </w:r>
-    </w:p>
-    <w:p>
-      <w:pPr>
-        <w:pStyle w:val="code"/>
-      </w:pPr>
-      <w:r>
-        <w:t xml:space="preserve">     * (CREATE_ONLY|MANDATORY_ON_CREATE|KEY) */</w:t>
-      </w:r>
-    </w:p>
-    <w:p>
-      <w:pPr>
-        <w:pStyle w:val="code"/>
-      </w:pPr>
-      <w:r>
-        <w:t xml:space="preserve">     SAI_QUEUE_ATTR_INDEX,</w:t>
-      </w:r>
-    </w:p>
-    <w:p>
-      <w:pPr>
-        <w:pStyle w:val="code"/>
-        <w:rPr>
-          <w:color w:val="00B0F0"/>
-        </w:rPr>
-      </w:pPr>
-    </w:p>
-    <w:p>
-      <w:pPr>
-        <w:pStyle w:val="code"/>
-        <w:rPr>
-          <w:color w:val="00B0F0"/>
-        </w:rPr>
-      </w:pPr>
-      <w:r>
-        <w:rPr>
-          <w:color w:val="00B0F0"/>
-        </w:rPr>
-        <w:t xml:space="preserve">    /* Queue </w:t>
-      </w:r>
-      <w:r>
-        <w:rPr>
-          <w:color w:val="00B0F0"/>
-        </w:rPr>
-        <w:t>attachment point</w:t>
-      </w:r>
-      <w:r>
-        <w:rPr>
-          <w:color w:val="00B0F0"/>
-        </w:rPr>
-        <w:t xml:space="preserve"> [sai_</w:t>
-      </w:r>
-      <w:r>
-        <w:rPr>
-          <w:color w:val="00B0F0"/>
-        </w:rPr>
-        <w:t>object_id_</w:t>
-      </w:r>
-      <w:r>
-        <w:rPr>
-          <w:color w:val="00B0F0"/>
-        </w:rPr>
-        <w:t>t]</w:t>
-      </w:r>
-      <w:r>
-        <w:rPr>
-          <w:color w:val="00B0F0"/>
-        </w:rPr>
-        <w:t>.</w:t>
-      </w:r>
-    </w:p>
-    <w:p>
-      <w:pPr>
-        <w:pStyle w:val="code"/>
-        <w:rPr>
-          <w:color w:val="00B0F0"/>
-        </w:rPr>
-      </w:pPr>
-      <w:r>
-        <w:rPr>
-          <w:color w:val="00B0F0"/>
-        </w:rPr>
-        <w:t xml:space="preserve">     * </w:t>
-      </w:r>
-      <w:r>
-        <w:rPr>
-          <w:color w:val="00B0F0"/>
-        </w:rPr>
-        <w:t>(CREATE_ONLY|MANDATORY_ON_CREATE|KEY)</w:t>
-      </w:r>
-    </w:p>
-    <w:p>
-      <w:pPr>
-        <w:pStyle w:val="code"/>
-        <w:rPr>
-          <w:color w:val="00B0F0"/>
-        </w:rPr>
-      </w:pPr>
-      <w:r>
-        <w:rPr>
-          <w:color w:val="00B0F0"/>
-        </w:rPr>
-        <w:t xml:space="preserve">     * </w:t>
-      </w:r>
-      <w:r>
-        <w:rPr>
-          <w:color w:val="00B0F0"/>
-        </w:rPr>
-        <w:t>Th</w:t>
-      </w:r>
-      <w:r>
-        <w:rPr>
-          <w:color w:val="00B0F0"/>
-        </w:rPr>
-        <w:t>e</w:t>
-      </w:r>
-      <w:r>
-        <w:rPr>
-          <w:color w:val="00B0F0"/>
-        </w:rPr>
-        <w:t xml:space="preserve"> object the Queue is attached to. It </w:t>
-      </w:r>
-      <w:r>
-        <w:rPr>
-          <w:color w:val="00B0F0"/>
-        </w:rPr>
-        <w:t>should</w:t>
-      </w:r>
-      <w:r>
-        <w:rPr>
-          <w:color w:val="00B0F0"/>
-        </w:rPr>
-        <w:t xml:space="preserve"> be</w:t>
-      </w:r>
-      <w:r>
-        <w:rPr>
-          <w:color w:val="00B0F0"/>
-        </w:rPr>
-        <w:t xml:space="preserve"> </w:t>
-      </w:r>
-      <w:r>
-        <w:rPr>
-          <w:color w:val="00B0F0"/>
-        </w:rPr>
-        <w:t xml:space="preserve">one of </w:t>
-      </w:r>
-    </w:p>
-    <w:p>
-      <w:pPr>
-        <w:pStyle w:val="code"/>
-        <w:rPr>
-          <w:color w:val="00B0F0"/>
-        </w:rPr>
-      </w:pPr>
-      <w:r>
-        <w:rPr>
-          <w:color w:val="00B0F0"/>
-        </w:rPr>
-        <w:t xml:space="preserve">     * Physical port object id, Switch object id</w:t>
-      </w:r>
-      <w:r>
-        <w:rPr>
-          <w:color w:val="00B0F0"/>
-        </w:rPr>
-        <w:t xml:space="preserve"> or Null object id</w:t>
-      </w:r>
-      <w:r>
-        <w:rPr>
-          <w:color w:val="00B0F0"/>
-        </w:rPr>
-        <w:t>.</w:t>
-      </w:r>
-    </w:p>
-    <w:p>
-      <w:pPr>
-        <w:pStyle w:val="code"/>
-        <w:rPr>
-          <w:color w:val="00B0F0"/>
-        </w:rPr>
-      </w:pPr>
-      <w:r>
-        <w:rPr>
-          <w:color w:val="00B0F0"/>
-        </w:rPr>
-        <w:t xml:space="preserve">     * I</w:t>
-      </w:r>
-      <w:r>
-        <w:rPr>
-          <w:color w:val="00B0F0"/>
-        </w:rPr>
-        <w:t xml:space="preserve">f Queue Type </w:t>
-      </w:r>
-      <w:r>
-        <w:rPr>
-          <w:color w:val="00B0F0"/>
-        </w:rPr>
-        <w:t>is sai port_object (only Physical ports) for</w:t>
-      </w:r>
-    </w:p>
-    <w:p>
-      <w:pPr>
-        <w:pStyle w:val="code"/>
-        <w:rPr>
-          <w:color w:val="00B0F0"/>
-        </w:rPr>
-      </w:pPr>
-      <w:r>
-        <w:rPr>
-          <w:color w:val="00B0F0"/>
-        </w:rPr>
-        <w:t xml:space="preserve">     * </w:t>
-      </w:r>
-      <w:r>
-        <w:rPr>
-          <w:color w:val="00B0F0"/>
-        </w:rPr>
-        <w:t xml:space="preserve">   </w:t>
-      </w:r>
-      <w:r>
-        <w:rPr>
-          <w:color w:val="00B0F0"/>
-        </w:rPr>
-        <w:t xml:space="preserve">SAI_QUEUE_TYPE_UNICAST, </w:t>
-      </w:r>
-      <w:r>
-        <w:rPr>
-          <w:color w:val="00B0F0"/>
-        </w:rPr>
-        <w:t>SAI_QUEUE_TYPE_MULTICAST</w:t>
-      </w:r>
-      <w:r>
-        <w:rPr>
-          <w:color w:val="00B0F0"/>
-        </w:rPr>
-        <w:t xml:space="preserve"> and </w:t>
-      </w:r>
-      <w:r>
-        <w:rPr>
-          <w:color w:val="00B0F0"/>
-        </w:rPr>
-        <w:t>SAI_QUEUE_TYPE_UNICAST_VOQ</w:t>
-      </w:r>
-      <w:r>
-        <w:rPr>
-          <w:color w:val="00B0F0"/>
-        </w:rPr>
-        <w:t>,</w:t>
-      </w:r>
-    </w:p>
-    <w:p>
-      <w:pPr>
-        <w:pStyle w:val="code"/>
-        <w:rPr>
-          <w:color w:val="00B0F0"/>
-        </w:rPr>
-      </w:pPr>
-      <w:r>
-        <w:rPr>
-          <w:color w:val="00B0F0"/>
-        </w:rPr>
-        <w:t xml:space="preserve">     *    then it is Physical Port object id</w:t>
-      </w:r>
-      <w:r>
-        <w:rPr>
-          <w:color w:val="00B0F0"/>
-        </w:rPr>
-        <w:t>.</w:t>
-      </w:r>
-    </w:p>
-    <w:p>
-      <w:pPr>
-        <w:pStyle w:val="code"/>
-        <w:rPr>
-          <w:color w:val="00B0F0"/>
-        </w:rPr>
-      </w:pPr>
-      <w:r>
-        <w:rPr>
-          <w:color w:val="00B0F0"/>
-        </w:rPr>
-        <w:t xml:space="preserve">     * If Queue Type is SAI_QUEUE_TYPE_INGRESS_</w:t>
-      </w:r>
-      <w:r>
-        <w:rPr>
-          <w:color w:val="00B0F0"/>
-        </w:rPr>
-        <w:t>VOQ</w:t>
-      </w:r>
-      <w:r>
-        <w:rPr>
-          <w:color w:val="00B0F0"/>
-        </w:rPr>
-        <w:t>,</w:t>
-      </w:r>
-    </w:p>
-    <w:p>
-      <w:pPr>
-        <w:pStyle w:val="code"/>
-        <w:rPr>
-          <w:color w:val="00B0F0"/>
-        </w:rPr>
-      </w:pPr>
-      <w:r>
-        <w:rPr>
-          <w:color w:val="00B0F0"/>
-        </w:rPr>
-        <w:t xml:space="preserve">     *    then it is Switch object id or Null object.</w:t>
-      </w:r>
-      <w:r>
-        <w:rPr>
-          <w:color w:val="00B0F0"/>
-        </w:rPr>
-        <w:t xml:space="preserve"> </w:t>
-      </w:r>
-    </w:p>
-    <w:p>
-      <w:pPr>
-        <w:pStyle w:val="code"/>
-        <w:rPr>
-          <w:color w:val="00B0F0"/>
-        </w:rPr>
-      </w:pPr>
-      <w:r>
-        <w:rPr>
-          <w:color w:val="00B0F0"/>
-        </w:rPr>
-        <w:t xml:space="preserve">     *    If it is a Null object id, then the Queue does not require attachment point. */</w:t>
-      </w:r>
-    </w:p>
-    <w:p>
-      <w:pPr>
-        <w:pStyle w:val="code"/>
-        <w:rPr>
-          <w:color w:val="00B0F0"/>
-        </w:rPr>
-      </w:pPr>
-      <w:r>
-        <w:rPr>
-          <w:color w:val="00B0F0"/>
-        </w:rPr>
-        <w:t xml:space="preserve">     SAI_QUEUE_ATTR_</w:t>
-      </w:r>
-      <w:r>
-        <w:rPr>
-          <w:color w:val="00B0F0"/>
-        </w:rPr>
-        <w:t>ATTACHMENT_ID</w:t>
-      </w:r>
-      <w:r>
-        <w:rPr>
-          <w:color w:val="00B0F0"/>
-        </w:rPr>
-        <w:t>,</w:t>
-      </w:r>
-    </w:p>
-    <w:p>
-      <w:pPr>
-        <w:pStyle w:val="code"/>
-      </w:pPr>
-    </w:p>
-    <w:p>
-      <w:pPr>
-        <w:pStyle w:val="code"/>
-      </w:pPr>
-    </w:p>
-    <w:p>
-      <w:pPr>
-        <w:pStyle w:val="code"/>
-      </w:pPr>
-      <w:r>
-        <w:t xml:space="preserve">    </w:t>
-      </w:r>
-      <w:r>
-        <w:t>/* READ-WRITE */</w:t>
-      </w:r>
-    </w:p>
-    <w:p>
-      <w:pPr>
-        <w:pStyle w:val="code"/>
-      </w:pPr>
-    </w:p>
-    <w:p>
-      <w:pPr>
-        <w:pStyle w:val="code"/>
-      </w:pPr>
-      <w:r>
-        <w:t xml:space="preserve">      …</w:t>
-      </w:r>
-    </w:p>
-    <w:p>
-      <w:pPr>
-        <w:pStyle w:val="code"/>
-      </w:pPr>
-    </w:p>
-    <w:p>
-      <w:pPr>
-        <w:pStyle w:val="code"/>
-      </w:pPr>
-      <w:r>
-        <w:t xml:space="preserve">    /* -- */</w:t>
-      </w:r>
-    </w:p>
-    <w:p>
-      <w:pPr>
-        <w:pStyle w:val="code"/>
-      </w:pPr>
-      <w:r>
-        <w:t xml:space="preserve">    /* Custom range base value */</w:t>
-      </w:r>
-    </w:p>
-    <w:p>
-      <w:pPr>
-        <w:pStyle w:val="code"/>
-      </w:pPr>
-      <w:r>
-        <w:t xml:space="preserve">    SAI_QUEUE_ATTR_CUSTOM_RANGE_BASE = 0x10000000</w:t>
-      </w:r>
-    </w:p>
-    <w:p>
-      <w:pPr>
-        <w:pStyle w:val="code"/>
-      </w:pPr>
-    </w:p>
-    <w:p>
-      <w:pPr>
-        <w:pStyle w:val="code"/>
-        <w:rPr>
-          <w:lang w:val="fr-FR"/>
-        </w:rPr>
-      </w:pPr>
-      <w:r>
-        <w:rPr>
-          <w:lang w:val="fr-FR"/>
-        </w:rPr>
-        <w:t>} sai_queue_attr_t;</w:t>
-      </w:r>
-    </w:p>
-    <w:p>
-      <w:pPr>
-        <w:pStyle w:val="code"/>
-        <w:rPr>
-          <w:lang w:val="fr-FR"/>
-        </w:rPr>
-      </w:pPr>
-    </w:p>
-    <w:p>
-      <w:pPr>
-        <w:pStyle w:val="code"/>
-        <w:rPr>
-          <w:lang w:val="fr-FR"/>
-        </w:rPr>
-      </w:pPr>
-    </w:p>
-    <w:p>
-      <w:pPr>
-        <w:rPr>
-          <w:lang w:val="fr-FR"/>
-        </w:rPr>
-      </w:pPr>
-    </w:p>
-    <w:p>
-      <w:pPr>
-        <w:pStyle w:val="Heading2"/>
-        <w:rPr>
-          <w:lang w:val="fr-FR"/>
-        </w:rPr>
-      </w:pPr>
-      <w:bookmarkStart w:id="8" w:name="_Toc458102513"/>
-      <w:r>
-        <w:rPr>
-          <w:lang w:val="fr-FR"/>
-        </w:rPr>
         <w:t>Changes to saiqosmaps.h</w:t>
       </w:r>
-      <w:bookmarkEnd w:id="8"/>
+      <w:bookmarkEnd w:id="15"/>
     </w:p>
     <w:p>
       <w:pPr>
@@ -3491,13 +3431,20 @@
       <w:r>
         <w:rPr>
           <w:color w:val="00B0F0"/>
-        </w:rPr>
-        <w:t xml:space="preserve">    /** Qos Map to set traffic class to </w:t>
+          <w:lang w:val="pt-BR"/>
+        </w:rPr>
+        <w:t xml:space="preserve">    </w:t>
       </w:r>
       <w:r>
         <w:rPr>
           <w:color w:val="00B0F0"/>
         </w:rPr>
+        <w:t xml:space="preserve">/** Qos Map to set traffic class to </w:t>
+      </w:r>
+      <w:r>
+        <w:rPr>
+          <w:color w:val="00B0F0"/>
+        </w:rPr>
         <w:t>Multi</w:t>
       </w:r>
       <w:r>
@@ -3524,31 +3471,7 @@
         <w:rPr>
           <w:color w:val="00B0F0"/>
         </w:rPr>
-        <w:t>SAI_QOS_MAP_TC_TO_</w:t>
-      </w:r>
-      <w:r>
-        <w:rPr>
-          <w:color w:val="00B0F0"/>
-        </w:rPr>
-        <w:t>MULTICAST_</w:t>
-      </w:r>
-      <w:r>
-        <w:rPr>
-          <w:color w:val="00B0F0"/>
-        </w:rPr>
-        <w:t>VOQ</w:t>
-      </w:r>
-      <w:r>
-        <w:rPr>
-          <w:color w:val="00B0F0"/>
-        </w:rPr>
-        <w:t xml:space="preserve"> = 0x0000000f</w:t>
-      </w:r>
-      <w:r>
-        <w:rPr>
-          <w:color w:val="00B0F0"/>
-        </w:rPr>
-        <w:t>,</w:t>
+        <w:t>SAI_QOS_MAP_TC_TO_MULTICAST_VOQ = 0x0000000f,</w:t>
       </w:r>
     </w:p>
     <w:p>
@@ -3612,11 +3535,11 @@
       <w:pPr>
         <w:pStyle w:val="Heading1"/>
       </w:pPr>
-      <w:bookmarkStart w:id="9" w:name="_Toc458102514"/>
+      <w:bookmarkStart w:id="16" w:name="_Toc458102514"/>
       <w:r>
         <w:t>Configuration Example</w:t>
       </w:r>
-      <w:bookmarkEnd w:id="9"/>
+      <w:bookmarkEnd w:id="16"/>
     </w:p>
     <w:p>
       <w:r>
@@ -3809,7 +3732,7 @@
           <w:rPr>
             <w:noProof/>
           </w:rPr>
-          <w:t>5</w:t>
+          <w:t>1</w:t>
         </w:r>
         <w:r>
           <w:rPr>
@@ -8999,6 +8922,14 @@
     <w:abstractNumId w:val="1"/>
   </w:num>
 </w:numbering>
+</file>
+
+<file path=word/people.xml><?xml version="1.0" encoding="utf-8"?>
+<w15:people xmlns:wpc="http://schemas.microsoft.com/office/word/2010/wordprocessingCanvas" xmlns:mc="http://schemas.openxmlformats.org/markup-compatibility/2006" xmlns:o="urn:schemas-microsoft-com:office:office" xmlns:r="http://schemas.openxmlformats.org/officeDocument/2006/relationships" xmlns:m="http://schemas.openxmlformats.org/officeDocument/2006/math" xmlns:v="urn:schemas-microsoft-com:vml" xmlns:wp14="http://schemas.microsoft.com/office/word/2010/wordprocessingDrawing" xmlns:wp="http://schemas.openxmlformats.org/drawingml/2006/wordprocessingDrawing" xmlns:w10="urn:schemas-microsoft-com:office:word" xmlns:w="http://schemas.openxmlformats.org/wordprocessingml/2006/main" xmlns:w14="http://schemas.microsoft.com/office/word/2010/wordml" xmlns:w15="http://schemas.microsoft.com/office/word/2012/wordml" xmlns:wpg="http://schemas.microsoft.com/office/word/2010/wordprocessingGroup" xmlns:wpi="http://schemas.microsoft.com/office/word/2010/wordprocessingInk" xmlns:wne="http://schemas.microsoft.com/office/word/2006/wordml" xmlns:wps="http://schemas.microsoft.com/office/word/2010/wordprocessingShape" mc:Ignorable="w14 w15 wp14">
+  <w15:person w15:author="Sivasankar, Ravikumar">
+    <w15:presenceInfo w15:providerId="AD" w15:userId="S-1-5-21-1971345664-1559653683-1850952788-457561"/>
+  </w15:person>
+</w15:people>
 </file>
 
 <file path=word/styles.xml><?xml version="1.0" encoding="utf-8"?>
@@ -10810,6 +10741,21 @@
 </file>
 
 <file path=customXml/item1.xml><?xml version="1.0" encoding="utf-8"?>
+<p:properties xmlns:p="http://schemas.microsoft.com/office/2006/metadata/properties" xmlns:pc="http://schemas.microsoft.com/office/infopath/2007/PartnerControls" xmlns:xsi="http://www.w3.org/2001/XMLSchema-instance">
+  <documentManagement/>
+</p:properties>
+</file>
+
+<file path=customXml/item2.xml><?xml version="1.0" encoding="utf-8"?>
+<?mso-contentType ?>
+<FormTemplates xmlns="http://schemas.microsoft.com/sharepoint/v3/contenttype/forms">
+  <Display>DocumentLibraryForm</Display>
+  <Edit>DocumentLibraryForm</Edit>
+  <New>DocumentLibraryForm</New>
+</FormTemplates>
+</file>
+
+<file path=customXml/item3.xml><?xml version="1.0" encoding="utf-8"?>
 <ct:contentTypeSchema xmlns:ct="http://schemas.microsoft.com/office/2006/metadata/contentType" xmlns:ma="http://schemas.microsoft.com/office/2006/metadata/properties/metaAttributes" ct:_="" ma:_="" ma:contentTypeName="Document" ma:contentTypeID="0x01010028B04B504A861D49B680737FFDA3D427" ma:contentTypeVersion="3" ma:contentTypeDescription="Create a new document." ma:contentTypeScope="" ma:versionID="64f9598ea1d62b8d88e265c4917789b4">
   <xsd:schema xmlns:xsd="http://www.w3.org/2001/XMLSchema" xmlns:xs="http://www.w3.org/2001/XMLSchema" xmlns:p="http://schemas.microsoft.com/office/2006/metadata/properties" xmlns:ns2="5f628385-fd00-40ea-be7c-bd1af1fa5cba" targetNamespace="http://schemas.microsoft.com/office/2006/metadata/properties" ma:root="true" ma:fieldsID="5f3309142ac89d5697512b65686dbe44" ns2:_="">
     <xsd:import namespace="5f628385-fd00-40ea-be7c-bd1af1fa5cba"/>
@@ -10949,21 +10895,6 @@
 </ct:contentTypeSchema>
 </file>
 
-<file path=customXml/item2.xml><?xml version="1.0" encoding="utf-8"?>
-<?mso-contentType ?>
-<FormTemplates xmlns="http://schemas.microsoft.com/sharepoint/v3/contenttype/forms">
-  <Display>DocumentLibraryForm</Display>
-  <Edit>DocumentLibraryForm</Edit>
-  <New>DocumentLibraryForm</New>
-</FormTemplates>
-</file>
-
-<file path=customXml/item3.xml><?xml version="1.0" encoding="utf-8"?>
-<p:properties xmlns:p="http://schemas.microsoft.com/office/2006/metadata/properties" xmlns:pc="http://schemas.microsoft.com/office/infopath/2007/PartnerControls" xmlns:xsi="http://www.w3.org/2001/XMLSchema-instance">
-  <documentManagement/>
-</p:properties>
-</file>
-
 <file path=customXml/item4.xml><?xml version="1.0" encoding="utf-8"?>
 <b:Sources xmlns:b="http://schemas.openxmlformats.org/officeDocument/2006/bibliography" xmlns="http://schemas.openxmlformats.org/officeDocument/2006/bibliography" SelectedStyle="\apasixtheditionofficeonline.xsl" StyleName="APA" Version="6"/>
 </file>
@@ -10973,6 +10904,23 @@
 </file>
 
 <file path=customXml/itemProps1.xml><?xml version="1.0" encoding="utf-8"?>
+<ds:datastoreItem xmlns:ds="http://schemas.openxmlformats.org/officeDocument/2006/customXml" ds:itemID="{891E62D9-EC9A-41CD-B375-306D7F228BFD}">
+  <ds:schemaRefs>
+    <ds:schemaRef ds:uri="http://schemas.microsoft.com/office/2006/metadata/properties"/>
+    <ds:schemaRef ds:uri="http://schemas.microsoft.com/office/infopath/2007/PartnerControls"/>
+  </ds:schemaRefs>
+</ds:datastoreItem>
+</file>
+
+<file path=customXml/itemProps2.xml><?xml version="1.0" encoding="utf-8"?>
+<ds:datastoreItem xmlns:ds="http://schemas.openxmlformats.org/officeDocument/2006/customXml" ds:itemID="{33491F00-68AF-4D51-8172-300AF0FB1AD4}">
+  <ds:schemaRefs>
+    <ds:schemaRef ds:uri="http://schemas.microsoft.com/sharepoint/v3/contenttype/forms"/>
+  </ds:schemaRefs>
+</ds:datastoreItem>
+</file>
+
+<file path=customXml/itemProps3.xml><?xml version="1.0" encoding="utf-8"?>
 <ds:datastoreItem xmlns:ds="http://schemas.openxmlformats.org/officeDocument/2006/customXml" ds:itemID="{470E2E08-0F17-4BCB-8BB0-5B1089C4EC4B}">
   <ds:schemaRefs>
     <ds:schemaRef ds:uri="http://schemas.microsoft.com/office/2006/metadata/contentType"/>
@@ -10990,25 +10938,8 @@
 </ds:datastoreItem>
 </file>
 
-<file path=customXml/itemProps2.xml><?xml version="1.0" encoding="utf-8"?>
-<ds:datastoreItem xmlns:ds="http://schemas.openxmlformats.org/officeDocument/2006/customXml" ds:itemID="{33491F00-68AF-4D51-8172-300AF0FB1AD4}">
-  <ds:schemaRefs>
-    <ds:schemaRef ds:uri="http://schemas.microsoft.com/sharepoint/v3/contenttype/forms"/>
-  </ds:schemaRefs>
-</ds:datastoreItem>
-</file>
-
-<file path=customXml/itemProps3.xml><?xml version="1.0" encoding="utf-8"?>
-<ds:datastoreItem xmlns:ds="http://schemas.openxmlformats.org/officeDocument/2006/customXml" ds:itemID="{891E62D9-EC9A-41CD-B375-306D7F228BFD}">
-  <ds:schemaRefs>
-    <ds:schemaRef ds:uri="http://schemas.microsoft.com/office/2006/metadata/properties"/>
-    <ds:schemaRef ds:uri="http://schemas.microsoft.com/office/infopath/2007/PartnerControls"/>
-  </ds:schemaRefs>
-</ds:datastoreItem>
-</file>
-
 <file path=customXml/itemProps4.xml><?xml version="1.0" encoding="utf-8"?>
-<ds:datastoreItem xmlns:ds="http://schemas.openxmlformats.org/officeDocument/2006/customXml" ds:itemID="{E8EB647B-95FE-4EAF-9571-75D4B09669DE}">
+<ds:datastoreItem xmlns:ds="http://schemas.openxmlformats.org/officeDocument/2006/customXml" ds:itemID="{F2882B00-F764-4ADE-AFD6-0A124954B1A7}">
   <ds:schemaRefs>
     <ds:schemaRef ds:uri="http://schemas.openxmlformats.org/officeDocument/2006/bibliography"/>
   </ds:schemaRefs>
@@ -11016,7 +10947,7 @@
 </file>
 
 <file path=customXml/itemProps5.xml><?xml version="1.0" encoding="utf-8"?>
-<ds:datastoreItem xmlns:ds="http://schemas.openxmlformats.org/officeDocument/2006/customXml" ds:itemID="{C092D407-774A-4704-ABCA-DADB656D3253}">
+<ds:datastoreItem xmlns:ds="http://schemas.openxmlformats.org/officeDocument/2006/customXml" ds:itemID="{6918F7F8-A513-4743-9614-C914FAEBFE5F}">
   <ds:schemaRefs>
     <ds:schemaRef ds:uri="http://schemas.openxmlformats.org/officeDocument/2006/bibliography"/>
   </ds:schemaRefs>

--- a/doc/QOS/SAI-Proposal-1-VoQ.docx
+++ b/doc/QOS/SAI-Proposal-1-VoQ.docx
@@ -1577,8 +1577,6 @@
             </w:ins>
           </w:p>
         </w:tc>
-        <w:bookmarkStart w:id="6" w:name="_GoBack"/>
-        <w:bookmarkEnd w:id="6"/>
       </w:tr>
       <w:tr>
         <w:tc>
@@ -1592,7 +1590,27 @@
               <w:right w:val="single" w:sz="4" w:space="0" w:color="BDD6EE" w:themeColor="accent1" w:themeTint="66"/>
             </w:tcBorders>
           </w:tcPr>
-          <w:p/>
+          <w:p>
+            <w:pPr>
+              <w:rPr>
+                <w:b w:val="0"/>
+                <w:rPrChange w:id="6" w:author="Sivasankar, Ravikumar" w:date="2016-08-05T15:29:00Z">
+                  <w:rPr/>
+                </w:rPrChange>
+              </w:rPr>
+            </w:pPr>
+            <w:ins w:id="7" w:author="Sivasankar, Ravikumar" w:date="2016-08-05T15:28:00Z">
+              <w:r>
+                <w:rPr>
+                  <w:b w:val="0"/>
+                  <w:rPrChange w:id="8" w:author="Sivasankar, Ravikumar" w:date="2016-08-05T15:29:00Z">
+                    <w:rPr/>
+                  </w:rPrChange>
+                </w:rPr>
+                <w:t>0.3</w:t>
+              </w:r>
+            </w:ins>
+          </w:p>
         </w:tc>
         <w:tc>
           <w:tcPr>
@@ -1608,6 +1626,11 @@
             <w:pPr>
               <w:cnfStyle w:val="000000000000" w:firstRow="0" w:lastRow="0" w:firstColumn="0" w:lastColumn="0" w:oddVBand="0" w:evenVBand="0" w:oddHBand="0" w:evenHBand="0" w:firstRowFirstColumn="0" w:firstRowLastColumn="0" w:lastRowFirstColumn="0" w:lastRowLastColumn="0"/>
             </w:pPr>
+            <w:ins w:id="9" w:author="Sivasankar, Ravikumar" w:date="2016-08-05T15:29:00Z">
+              <w:r>
+                <w:t>Corrected the typo.</w:t>
+              </w:r>
+            </w:ins>
           </w:p>
         </w:tc>
         <w:tc>
@@ -1624,6 +1647,11 @@
             <w:pPr>
               <w:cnfStyle w:val="000000000000" w:firstRow="0" w:lastRow="0" w:firstColumn="0" w:lastColumn="0" w:oddVBand="0" w:evenVBand="0" w:oddHBand="0" w:evenHBand="0" w:firstRowFirstColumn="0" w:firstRowLastColumn="0" w:lastRowFirstColumn="0" w:lastRowLastColumn="0"/>
             </w:pPr>
+            <w:ins w:id="10" w:author="Sivasankar, Ravikumar" w:date="2016-08-05T15:29:00Z">
+              <w:r>
+                <w:t>Ravikumar Sivasankar</w:t>
+              </w:r>
+            </w:ins>
           </w:p>
         </w:tc>
         <w:tc>
@@ -1640,6 +1668,11 @@
             <w:pPr>
               <w:cnfStyle w:val="000000000000" w:firstRow="0" w:lastRow="0" w:firstColumn="0" w:lastColumn="0" w:oddVBand="0" w:evenVBand="0" w:oddHBand="0" w:evenHBand="0" w:firstRowFirstColumn="0" w:firstRowLastColumn="0" w:lastRowFirstColumn="0" w:lastRowLastColumn="0"/>
             </w:pPr>
+            <w:ins w:id="11" w:author="Sivasankar, Ravikumar" w:date="2016-08-05T15:29:00Z">
+              <w:r>
+                <w:t>05 Aug 2016</w:t>
+              </w:r>
+            </w:ins>
           </w:p>
         </w:tc>
       </w:tr>
@@ -2187,12 +2220,12 @@
       <w:pPr>
         <w:pStyle w:val="Heading1"/>
       </w:pPr>
-      <w:bookmarkStart w:id="7" w:name="_Toc458102507"/>
+      <w:bookmarkStart w:id="12" w:name="_Toc458102507"/>
       <w:r>
         <w:lastRenderedPageBreak/>
         <w:t>Overview</w:t>
       </w:r>
-      <w:bookmarkEnd w:id="7"/>
+      <w:bookmarkEnd w:id="12"/>
     </w:p>
     <w:p>
       <w:r>
@@ -2273,21 +2306,21 @@
       <w:pPr>
         <w:pStyle w:val="Heading2"/>
       </w:pPr>
-      <w:bookmarkStart w:id="8" w:name="_Toc458102508"/>
+      <w:bookmarkStart w:id="13" w:name="_Toc458102508"/>
       <w:r>
         <w:t>Introduction</w:t>
       </w:r>
-      <w:bookmarkEnd w:id="8"/>
+      <w:bookmarkEnd w:id="13"/>
     </w:p>
     <w:p>
       <w:pPr>
         <w:pStyle w:val="Heading3"/>
       </w:pPr>
-      <w:bookmarkStart w:id="9" w:name="_Toc458102509"/>
+      <w:bookmarkStart w:id="14" w:name="_Toc458102509"/>
       <w:r>
         <w:t>Unicast VOQ</w:t>
       </w:r>
-      <w:bookmarkEnd w:id="9"/>
+      <w:bookmarkEnd w:id="14"/>
     </w:p>
     <w:p>
       <w:pPr>
@@ -2371,10 +2404,10 @@
             <v:path o:extrusionok="f" gradientshapeok="t" o:connecttype="rect"/>
             <o:lock v:ext="edit" aspectratio="t"/>
           </v:shapetype>
-          <v:shape id="_x0000_i1025" type="#_x0000_t75" style="width:436.2pt;height:330.6pt" o:ole="">
+          <v:shape id="_x0000_i1025" type="#_x0000_t75" style="width:436.3pt;height:330.45pt" o:ole="">
             <v:imagedata r:id="rId23" o:title=""/>
           </v:shape>
-          <o:OLEObject Type="Embed" ProgID="Visio.Drawing.15" ShapeID="_x0000_i1025" DrawAspect="Content" ObjectID="_1531914660" r:id="rId24"/>
+          <o:OLEObject Type="Embed" ProgID="Visio.Drawing.15" ShapeID="_x0000_i1025" DrawAspect="Content" ObjectID="_1531916247" r:id="rId24"/>
         </w:object>
       </w:r>
     </w:p>
@@ -2420,10 +2453,10 @@
     <w:p>
       <w:r>
         <w:object w:dxaOrig="10068" w:dyaOrig="8772" w14:anchorId="6D77DF7F">
-          <v:shape id="_x0000_i1026" type="#_x0000_t75" style="width:467.4pt;height:407.4pt" o:ole="">
+          <v:shape id="_x0000_i1026" type="#_x0000_t75" style="width:467.15pt;height:407.55pt" o:ole="">
             <v:imagedata r:id="rId25" o:title=""/>
           </v:shape>
-          <o:OLEObject Type="Embed" ProgID="Visio.Drawing.15" ShapeID="_x0000_i1026" DrawAspect="Content" ObjectID="_1531914661" r:id="rId26"/>
+          <o:OLEObject Type="Embed" ProgID="Visio.Drawing.15" ShapeID="_x0000_i1026" DrawAspect="Content" ObjectID="_1531916248" r:id="rId26"/>
         </w:object>
       </w:r>
     </w:p>
@@ -2445,11 +2478,11 @@
       <w:pPr>
         <w:pStyle w:val="Heading3"/>
       </w:pPr>
-      <w:bookmarkStart w:id="10" w:name="_Toc458102510"/>
+      <w:bookmarkStart w:id="15" w:name="_Toc458102510"/>
       <w:r>
         <w:t>Multicast VOQ</w:t>
       </w:r>
-      <w:bookmarkEnd w:id="10"/>
+      <w:bookmarkEnd w:id="15"/>
     </w:p>
     <w:p>
       <w:r>
@@ -2477,11 +2510,11 @@
       <w:pPr>
         <w:pStyle w:val="Heading1"/>
       </w:pPr>
-      <w:bookmarkStart w:id="11" w:name="_Toc458102511"/>
+      <w:bookmarkStart w:id="16" w:name="_Toc458102511"/>
       <w:r>
         <w:t>Specification</w:t>
       </w:r>
-      <w:bookmarkEnd w:id="11"/>
+      <w:bookmarkEnd w:id="16"/>
       <w:r>
         <w:tab/>
       </w:r>
@@ -2507,7 +2540,7 @@
       <w:pPr>
         <w:pStyle w:val="Heading2"/>
       </w:pPr>
-      <w:bookmarkStart w:id="12" w:name="_Toc458102512"/>
+      <w:bookmarkStart w:id="17" w:name="_Toc458102512"/>
       <w:r>
         <w:t>Changes to sai</w:t>
       </w:r>
@@ -2517,7 +2550,7 @@
       <w:r>
         <w:t>.h</w:t>
       </w:r>
-      <w:bookmarkEnd w:id="12"/>
+      <w:bookmarkEnd w:id="17"/>
     </w:p>
     <w:p>
       <w:pPr>
@@ -2733,7 +2766,7 @@
         </w:rPr>
         <w:t xml:space="preserve">    SAI_QUEUE_TYPE_</w:t>
       </w:r>
-      <w:ins w:id="13" w:author="Sivasankar, Ravikumar" w:date="2016-08-05T15:03:00Z">
+      <w:ins w:id="18" w:author="Sivasankar, Ravikumar" w:date="2016-08-05T15:03:00Z">
         <w:r>
           <w:rPr>
             <w:color w:val="00B0F0"/>
@@ -2741,7 +2774,7 @@
           <w:t>MULTICAST</w:t>
         </w:r>
       </w:ins>
-      <w:del w:id="14" w:author="Sivasankar, Ravikumar" w:date="2016-08-05T15:03:00Z">
+      <w:del w:id="19" w:author="Sivasankar, Ravikumar" w:date="2016-08-05T15:03:00Z">
         <w:r>
           <w:rPr>
             <w:color w:val="00B0F0"/>
@@ -3162,18 +3195,52 @@
         <w:rPr>
           <w:color w:val="00B0F0"/>
         </w:rPr>
-        <w:t xml:space="preserve">     * If Queue Type is SAI_QUEUE_TYPE_INGRESS_</w:t>
-      </w:r>
+        <w:t xml:space="preserve">     * If Queue Type is SAI_QUEUE_TYPE_</w:t>
+      </w:r>
+      <w:del w:id="20" w:author="Sivasankar, Ravikumar" w:date="2016-08-05T15:26:00Z">
+        <w:r>
+          <w:rPr>
+            <w:color w:val="00B0F0"/>
+          </w:rPr>
+          <w:delText>INGRESS</w:delText>
+        </w:r>
+      </w:del>
+      <w:ins w:id="21" w:author="Sivasankar, Ravikumar" w:date="2016-08-05T15:26:00Z">
+        <w:r>
+          <w:rPr>
+            <w:color w:val="00B0F0"/>
+          </w:rPr>
+          <w:t>MULTICAST</w:t>
+        </w:r>
+      </w:ins>
       <w:r>
         <w:rPr>
           <w:color w:val="00B0F0"/>
         </w:rPr>
-        <w:t>VOQ</w:t>
+        <w:t>_</w:t>
       </w:r>
       <w:r>
         <w:rPr>
           <w:color w:val="00B0F0"/>
         </w:rPr>
+        <w:t>V</w:t>
+      </w:r>
+      <w:r>
+        <w:rPr>
+          <w:color w:val="00B0F0"/>
+        </w:rPr>
+        <w:t>O</w:t>
+      </w:r>
+      <w:r>
+        <w:rPr>
+          <w:color w:val="00B0F0"/>
+        </w:rPr>
+        <w:t>Q</w:t>
+      </w:r>
+      <w:r>
+        <w:rPr>
+          <w:color w:val="00B0F0"/>
+        </w:rPr>
         <w:t>,</w:t>
       </w:r>
     </w:p>
@@ -3319,14 +3386,14 @@
           <w:lang w:val="fr-FR"/>
         </w:rPr>
       </w:pPr>
-      <w:bookmarkStart w:id="15" w:name="_Toc458102513"/>
+      <w:bookmarkStart w:id="22" w:name="_Toc458102513"/>
       <w:r>
         <w:rPr>
           <w:lang w:val="fr-FR"/>
         </w:rPr>
         <w:t>Changes to saiqosmaps.h</w:t>
       </w:r>
-      <w:bookmarkEnd w:id="15"/>
+      <w:bookmarkEnd w:id="22"/>
     </w:p>
     <w:p>
       <w:pPr>
@@ -3471,7 +3538,21 @@
         <w:rPr>
           <w:color w:val="00B0F0"/>
         </w:rPr>
-        <w:t>SAI_QOS_MAP_TC_TO_MULTICAST_VOQ = 0x0000000f,</w:t>
+        <w:t>SAI_QOS_MAP_TC_TO_</w:t>
+      </w:r>
+      <w:bookmarkStart w:id="23" w:name="_GoBack"/>
+      <w:r>
+        <w:rPr>
+          <w:color w:val="00B0F0"/>
+        </w:rPr>
+        <w:t>MULTICAST_VOQ</w:t>
+      </w:r>
+      <w:bookmarkEnd w:id="23"/>
+      <w:r>
+        <w:rPr>
+          <w:color w:val="00B0F0"/>
+        </w:rPr>
+        <w:t xml:space="preserve"> = 0x0000000f,</w:t>
       </w:r>
     </w:p>
     <w:p>
@@ -3535,11 +3616,11 @@
       <w:pPr>
         <w:pStyle w:val="Heading1"/>
       </w:pPr>
-      <w:bookmarkStart w:id="16" w:name="_Toc458102514"/>
+      <w:bookmarkStart w:id="24" w:name="_Toc458102514"/>
       <w:r>
         <w:t>Configuration Example</w:t>
       </w:r>
-      <w:bookmarkEnd w:id="16"/>
+      <w:bookmarkEnd w:id="24"/>
     </w:p>
     <w:p>
       <w:r>
@@ -3732,7 +3813,7 @@
           <w:rPr>
             <w:noProof/>
           </w:rPr>
-          <w:t>1</w:t>
+          <w:t>5</w:t>
         </w:r>
         <w:r>
           <w:rPr>
@@ -10741,21 +10822,6 @@
 </file>
 
 <file path=customXml/item1.xml><?xml version="1.0" encoding="utf-8"?>
-<p:properties xmlns:p="http://schemas.microsoft.com/office/2006/metadata/properties" xmlns:pc="http://schemas.microsoft.com/office/infopath/2007/PartnerControls" xmlns:xsi="http://www.w3.org/2001/XMLSchema-instance">
-  <documentManagement/>
-</p:properties>
-</file>
-
-<file path=customXml/item2.xml><?xml version="1.0" encoding="utf-8"?>
-<?mso-contentType ?>
-<FormTemplates xmlns="http://schemas.microsoft.com/sharepoint/v3/contenttype/forms">
-  <Display>DocumentLibraryForm</Display>
-  <Edit>DocumentLibraryForm</Edit>
-  <New>DocumentLibraryForm</New>
-</FormTemplates>
-</file>
-
-<file path=customXml/item3.xml><?xml version="1.0" encoding="utf-8"?>
 <ct:contentTypeSchema xmlns:ct="http://schemas.microsoft.com/office/2006/metadata/contentType" xmlns:ma="http://schemas.microsoft.com/office/2006/metadata/properties/metaAttributes" ct:_="" ma:_="" ma:contentTypeName="Document" ma:contentTypeID="0x01010028B04B504A861D49B680737FFDA3D427" ma:contentTypeVersion="3" ma:contentTypeDescription="Create a new document." ma:contentTypeScope="" ma:versionID="64f9598ea1d62b8d88e265c4917789b4">
   <xsd:schema xmlns:xsd="http://www.w3.org/2001/XMLSchema" xmlns:xs="http://www.w3.org/2001/XMLSchema" xmlns:p="http://schemas.microsoft.com/office/2006/metadata/properties" xmlns:ns2="5f628385-fd00-40ea-be7c-bd1af1fa5cba" targetNamespace="http://schemas.microsoft.com/office/2006/metadata/properties" ma:root="true" ma:fieldsID="5f3309142ac89d5697512b65686dbe44" ns2:_="">
     <xsd:import namespace="5f628385-fd00-40ea-be7c-bd1af1fa5cba"/>
@@ -10895,6 +10961,21 @@
 </ct:contentTypeSchema>
 </file>
 
+<file path=customXml/item2.xml><?xml version="1.0" encoding="utf-8"?>
+<?mso-contentType ?>
+<FormTemplates xmlns="http://schemas.microsoft.com/sharepoint/v3/contenttype/forms">
+  <Display>DocumentLibraryForm</Display>
+  <Edit>DocumentLibraryForm</Edit>
+  <New>DocumentLibraryForm</New>
+</FormTemplates>
+</file>
+
+<file path=customXml/item3.xml><?xml version="1.0" encoding="utf-8"?>
+<p:properties xmlns:p="http://schemas.microsoft.com/office/2006/metadata/properties" xmlns:pc="http://schemas.microsoft.com/office/infopath/2007/PartnerControls" xmlns:xsi="http://www.w3.org/2001/XMLSchema-instance">
+  <documentManagement/>
+</p:properties>
+</file>
+
 <file path=customXml/item4.xml><?xml version="1.0" encoding="utf-8"?>
 <b:Sources xmlns:b="http://schemas.openxmlformats.org/officeDocument/2006/bibliography" xmlns="http://schemas.openxmlformats.org/officeDocument/2006/bibliography" SelectedStyle="\apasixtheditionofficeonline.xsl" StyleName="APA" Version="6"/>
 </file>
@@ -10904,23 +10985,6 @@
 </file>
 
 <file path=customXml/itemProps1.xml><?xml version="1.0" encoding="utf-8"?>
-<ds:datastoreItem xmlns:ds="http://schemas.openxmlformats.org/officeDocument/2006/customXml" ds:itemID="{891E62D9-EC9A-41CD-B375-306D7F228BFD}">
-  <ds:schemaRefs>
-    <ds:schemaRef ds:uri="http://schemas.microsoft.com/office/2006/metadata/properties"/>
-    <ds:schemaRef ds:uri="http://schemas.microsoft.com/office/infopath/2007/PartnerControls"/>
-  </ds:schemaRefs>
-</ds:datastoreItem>
-</file>
-
-<file path=customXml/itemProps2.xml><?xml version="1.0" encoding="utf-8"?>
-<ds:datastoreItem xmlns:ds="http://schemas.openxmlformats.org/officeDocument/2006/customXml" ds:itemID="{33491F00-68AF-4D51-8172-300AF0FB1AD4}">
-  <ds:schemaRefs>
-    <ds:schemaRef ds:uri="http://schemas.microsoft.com/sharepoint/v3/contenttype/forms"/>
-  </ds:schemaRefs>
-</ds:datastoreItem>
-</file>
-
-<file path=customXml/itemProps3.xml><?xml version="1.0" encoding="utf-8"?>
 <ds:datastoreItem xmlns:ds="http://schemas.openxmlformats.org/officeDocument/2006/customXml" ds:itemID="{470E2E08-0F17-4BCB-8BB0-5B1089C4EC4B}">
   <ds:schemaRefs>
     <ds:schemaRef ds:uri="http://schemas.microsoft.com/office/2006/metadata/contentType"/>
@@ -10938,8 +11002,25 @@
 </ds:datastoreItem>
 </file>
 
+<file path=customXml/itemProps2.xml><?xml version="1.0" encoding="utf-8"?>
+<ds:datastoreItem xmlns:ds="http://schemas.openxmlformats.org/officeDocument/2006/customXml" ds:itemID="{33491F00-68AF-4D51-8172-300AF0FB1AD4}">
+  <ds:schemaRefs>
+    <ds:schemaRef ds:uri="http://schemas.microsoft.com/sharepoint/v3/contenttype/forms"/>
+  </ds:schemaRefs>
+</ds:datastoreItem>
+</file>
+
+<file path=customXml/itemProps3.xml><?xml version="1.0" encoding="utf-8"?>
+<ds:datastoreItem xmlns:ds="http://schemas.openxmlformats.org/officeDocument/2006/customXml" ds:itemID="{891E62D9-EC9A-41CD-B375-306D7F228BFD}">
+  <ds:schemaRefs>
+    <ds:schemaRef ds:uri="http://schemas.microsoft.com/office/2006/metadata/properties"/>
+    <ds:schemaRef ds:uri="http://schemas.microsoft.com/office/infopath/2007/PartnerControls"/>
+  </ds:schemaRefs>
+</ds:datastoreItem>
+</file>
+
 <file path=customXml/itemProps4.xml><?xml version="1.0" encoding="utf-8"?>
-<ds:datastoreItem xmlns:ds="http://schemas.openxmlformats.org/officeDocument/2006/customXml" ds:itemID="{F2882B00-F764-4ADE-AFD6-0A124954B1A7}">
+<ds:datastoreItem xmlns:ds="http://schemas.openxmlformats.org/officeDocument/2006/customXml" ds:itemID="{1CF53525-FC86-45E8-B56C-3C7D7F0CB9C4}">
   <ds:schemaRefs>
     <ds:schemaRef ds:uri="http://schemas.openxmlformats.org/officeDocument/2006/bibliography"/>
   </ds:schemaRefs>
@@ -10947,7 +11028,7 @@
 </file>
 
 <file path=customXml/itemProps5.xml><?xml version="1.0" encoding="utf-8"?>
-<ds:datastoreItem xmlns:ds="http://schemas.openxmlformats.org/officeDocument/2006/customXml" ds:itemID="{6918F7F8-A513-4743-9614-C914FAEBFE5F}">
+<ds:datastoreItem xmlns:ds="http://schemas.openxmlformats.org/officeDocument/2006/customXml" ds:itemID="{0448F813-3D3A-47A2-886A-895366A51BBF}">
   <ds:schemaRefs>
     <ds:schemaRef ds:uri="http://schemas.openxmlformats.org/officeDocument/2006/bibliography"/>
   </ds:schemaRefs>
